--- a/筆記02-人工智能基礎知識.docx
+++ b/筆記02-人工智能基礎知識.docx
@@ -1,6 +1,6 @@
 
 <file path=word/document.xml><?xml version="1.0" encoding="utf-8"?>
-<w:document xmlns:wpc="http://schemas.microsoft.com/office/word/2010/wordprocessingCanvas" xmlns:mc="http://schemas.openxmlformats.org/markup-compatibility/2006" xmlns:o="urn:schemas-microsoft-com:office:office" xmlns:r="http://schemas.openxmlformats.org/officeDocument/2006/relationships" xmlns:m="http://schemas.openxmlformats.org/officeDocument/2006/math" xmlns:v="urn:schemas-microsoft-com:vml" xmlns:wp14="http://schemas.microsoft.com/office/word/2010/wordprocessingDrawing" xmlns:wp="http://schemas.openxmlformats.org/drawingml/2006/wordprocessingDrawing" xmlns:w10="urn:schemas-microsoft-com:office:word" xmlns:w="http://schemas.openxmlformats.org/wordprocessingml/2006/main" xmlns:w14="http://schemas.microsoft.com/office/word/2010/wordml" xmlns:w15="http://schemas.microsoft.com/office/word/2012/wordml" xmlns:wpg="http://schemas.microsoft.com/office/word/2010/wordprocessingGroup" xmlns:wpi="http://schemas.microsoft.com/office/word/2010/wordprocessingInk" xmlns:wne="http://schemas.microsoft.com/office/word/2006/wordml" xmlns:wps="http://schemas.microsoft.com/office/word/2010/wordprocessingShape" mc:Ignorable="w14 w15 wp14">
+<w:document xmlns:wpc="http://schemas.microsoft.com/office/word/2010/wordprocessingCanvas" xmlns:cx="http://schemas.microsoft.com/office/drawing/2014/chartex" xmlns:cx1="http://schemas.microsoft.com/office/drawing/2015/9/8/chartex" xmlns:cx2="http://schemas.microsoft.com/office/drawing/2015/10/21/chartex" xmlns:cx3="http://schemas.microsoft.com/office/drawing/2016/5/9/chartex" xmlns:cx4="http://schemas.microsoft.com/office/drawing/2016/5/10/chartex" xmlns:cx5="http://schemas.microsoft.com/office/drawing/2016/5/11/chartex" xmlns:cx6="http://schemas.microsoft.com/office/drawing/2016/5/12/chartex" xmlns:cx7="http://schemas.microsoft.com/office/drawing/2016/5/13/chartex" xmlns:cx8="http://schemas.microsoft.com/office/drawing/2016/5/14/chartex" xmlns:mc="http://schemas.openxmlformats.org/markup-compatibility/2006" xmlns:aink="http://schemas.microsoft.com/office/drawing/2016/ink" xmlns:am3d="http://schemas.microsoft.com/office/drawing/2017/model3d" xmlns:o="urn:schemas-microsoft-com:office:office" xmlns:r="http://schemas.openxmlformats.org/officeDocument/2006/relationships" xmlns:m="http://schemas.openxmlformats.org/officeDocument/2006/math" xmlns:v="urn:schemas-microsoft-com:vml" xmlns:wp14="http://schemas.microsoft.com/office/word/2010/wordprocessingDrawing" xmlns:wp="http://schemas.openxmlformats.org/drawingml/2006/wordprocessingDrawing" xmlns:w10="urn:schemas-microsoft-com:office:word" xmlns:w="http://schemas.openxmlformats.org/wordprocessingml/2006/main" xmlns:w14="http://schemas.microsoft.com/office/word/2010/wordml" xmlns:w15="http://schemas.microsoft.com/office/word/2012/wordml" xmlns:w16cid="http://schemas.microsoft.com/office/word/2016/wordml/cid" xmlns:w16se="http://schemas.microsoft.com/office/word/2015/wordml/symex" xmlns:wpg="http://schemas.microsoft.com/office/word/2010/wordprocessingGroup" xmlns:wpi="http://schemas.microsoft.com/office/word/2010/wordprocessingInk" xmlns:wne="http://schemas.microsoft.com/office/word/2006/wordml" xmlns:wps="http://schemas.microsoft.com/office/word/2010/wordprocessingShape" mc:Ignorable="w14 w15 w16se w16cid wp14">
   <w:body>
     <w:p>
       <w:r>
@@ -11,11 +11,6 @@
       </w:r>
     </w:p>
     <w:p>
-      <w:pPr>
-        <w:rPr>
-          <w:rFonts w:hint="eastAsia"/>
-        </w:rPr>
-      </w:pPr>
       <w:r>
         <w:rPr>
           <w:rFonts w:hint="eastAsia"/>
@@ -46,7 +41,7 @@
                     </pic:cNvPicPr>
                   </pic:nvPicPr>
                   <pic:blipFill>
-                    <a:blip r:embed="rId5">
+                    <a:blip r:embed="rId7">
                       <a:extLst>
                         <a:ext uri="{28A0092B-C50C-407E-A947-70E740481C1C}">
                           <a14:useLocalDpi xmlns:a14="http://schemas.microsoft.com/office/drawing/2010/main" val="0"/>
@@ -101,7 +96,7 @@
                     </pic:cNvPicPr>
                   </pic:nvPicPr>
                   <pic:blipFill>
-                    <a:blip r:embed="rId6">
+                    <a:blip r:embed="rId8">
                       <a:extLst>
                         <a:ext uri="{28A0092B-C50C-407E-A947-70E740481C1C}">
                           <a14:useLocalDpi xmlns:a14="http://schemas.microsoft.com/office/drawing/2010/main" val="0"/>
@@ -172,7 +167,7 @@
                     </pic:cNvPicPr>
                   </pic:nvPicPr>
                   <pic:blipFill>
-                    <a:blip r:embed="rId7">
+                    <a:blip r:embed="rId9">
                       <a:extLst>
                         <a:ext uri="{28A0092B-C50C-407E-A947-70E740481C1C}">
                           <a14:useLocalDpi xmlns:a14="http://schemas.microsoft.com/office/drawing/2010/main" val="0"/>
@@ -227,7 +222,7 @@
                     </pic:cNvPicPr>
                   </pic:nvPicPr>
                   <pic:blipFill>
-                    <a:blip r:embed="rId8">
+                    <a:blip r:embed="rId10">
                       <a:extLst>
                         <a:ext uri="{28A0092B-C50C-407E-A947-70E740481C1C}">
                           <a14:useLocalDpi xmlns:a14="http://schemas.microsoft.com/office/drawing/2010/main" val="0"/>
@@ -260,11 +255,6 @@
       </w:r>
     </w:p>
     <w:p>
-      <w:pPr>
-        <w:rPr>
-          <w:rFonts w:hint="eastAsia"/>
-        </w:rPr>
-      </w:pPr>
       <w:r>
         <w:rPr>
           <w:noProof/>
@@ -287,7 +277,7 @@
                     </pic:cNvPicPr>
                   </pic:nvPicPr>
                   <pic:blipFill>
-                    <a:blip r:embed="rId9">
+                    <a:blip r:embed="rId11">
                       <a:extLst>
                         <a:ext uri="{28A0092B-C50C-407E-A947-70E740481C1C}">
                           <a14:useLocalDpi xmlns:a14="http://schemas.microsoft.com/office/drawing/2010/main" val="0"/>
@@ -318,6 +308,126 @@
           </wp:inline>
         </w:drawing>
       </w:r>
+    </w:p>
+    <w:p/>
+    <w:p>
+      <w:pPr>
+        <w:rPr>
+          <w:sz w:val="28"/>
+          <w:szCs w:val="28"/>
+        </w:rPr>
+      </w:pPr>
+      <w:r>
+        <w:rPr>
+          <w:rFonts w:hint="eastAsia"/>
+          <w:sz w:val="28"/>
+          <w:szCs w:val="28"/>
+        </w:rPr>
+        <w:t>基本數學知識</w:t>
+      </w:r>
+      <w:r>
+        <w:rPr>
+          <w:rFonts w:hint="eastAsia"/>
+          <w:sz w:val="28"/>
+          <w:szCs w:val="28"/>
+        </w:rPr>
+        <w:t>:</w:t>
+      </w:r>
+    </w:p>
+    <w:p>
+      <w:pPr>
+        <w:rPr>
+          <w:sz w:val="28"/>
+          <w:szCs w:val="28"/>
+        </w:rPr>
+      </w:pPr>
+      <w:r>
+        <w:rPr>
+          <w:noProof/>
+          <w:sz w:val="28"/>
+          <w:szCs w:val="28"/>
+        </w:rPr>
+        <w:drawing>
+          <wp:inline distT="0" distB="0" distL="0" distR="0">
+            <wp:extent cx="3581400" cy="3790950"/>
+            <wp:effectExtent l="0" t="0" r="0" b="0"/>
+            <wp:docPr id="6" name="圖片 6" descr="C:\Users\1700485\AppData\Local\Temp\1535626202(1).png"/>
+            <wp:cNvGraphicFramePr>
+              <a:graphicFrameLocks xmlns:a="http://schemas.openxmlformats.org/drawingml/2006/main" noChangeAspect="1"/>
+            </wp:cNvGraphicFramePr>
+            <a:graphic xmlns:a="http://schemas.openxmlformats.org/drawingml/2006/main">
+              <a:graphicData uri="http://schemas.openxmlformats.org/drawingml/2006/picture">
+                <pic:pic xmlns:pic="http://schemas.openxmlformats.org/drawingml/2006/picture">
+                  <pic:nvPicPr>
+                    <pic:cNvPr id="0" name="Picture 1" descr="C:\Users\1700485\AppData\Local\Temp\1535626202(1).png"/>
+                    <pic:cNvPicPr>
+                      <a:picLocks noChangeAspect="1" noChangeArrowheads="1"/>
+                    </pic:cNvPicPr>
+                  </pic:nvPicPr>
+                  <pic:blipFill>
+                    <a:blip r:embed="rId12">
+                      <a:extLst>
+                        <a:ext uri="{28A0092B-C50C-407E-A947-70E740481C1C}">
+                          <a14:useLocalDpi xmlns:a14="http://schemas.microsoft.com/office/drawing/2010/main" val="0"/>
+                        </a:ext>
+                      </a:extLst>
+                    </a:blip>
+                    <a:srcRect/>
+                    <a:stretch>
+                      <a:fillRect/>
+                    </a:stretch>
+                  </pic:blipFill>
+                  <pic:spPr bwMode="auto">
+                    <a:xfrm>
+                      <a:off x="0" y="0"/>
+                      <a:ext cx="3581400" cy="3790950"/>
+                    </a:xfrm>
+                    <a:prstGeom prst="rect">
+                      <a:avLst/>
+                    </a:prstGeom>
+                    <a:noFill/>
+                    <a:ln>
+                      <a:noFill/>
+                    </a:ln>
+                  </pic:spPr>
+                </pic:pic>
+              </a:graphicData>
+            </a:graphic>
+          </wp:inline>
+        </w:drawing>
+      </w:r>
+    </w:p>
+    <w:p>
+      <w:pPr>
+        <w:rPr>
+          <w:rFonts w:hint="eastAsia"/>
+          <w:sz w:val="28"/>
+          <w:szCs w:val="28"/>
+        </w:rPr>
+      </w:pPr>
+    </w:p>
+    <w:p/>
+    <w:p/>
+    <w:p>
+      <w:r>
+        <w:rPr>
+          <w:rFonts w:hint="eastAsia"/>
+        </w:rPr>
+        <w:t>人工智能簡史</w:t>
+      </w:r>
+      <w:r>
+        <w:rPr>
+          <w:rFonts w:hint="eastAsia"/>
+        </w:rPr>
+        <w:t>:</w:t>
+      </w:r>
+    </w:p>
+    <w:p>
+      <w:pPr>
+        <w:rPr>
+          <w:rFonts w:hint="eastAsia"/>
+        </w:rPr>
+      </w:pPr>
       <w:bookmarkStart w:id="0" w:name="_GoBack"/>
       <w:bookmarkEnd w:id="0"/>
     </w:p>
@@ -331,8 +441,46 @@
 </w:document>
 </file>
 
+<file path=word/endnotes.xml><?xml version="1.0" encoding="utf-8"?>
+<w:endnotes xmlns:wpc="http://schemas.microsoft.com/office/word/2010/wordprocessingCanvas" xmlns:cx="http://schemas.microsoft.com/office/drawing/2014/chartex" xmlns:cx1="http://schemas.microsoft.com/office/drawing/2015/9/8/chartex" xmlns:cx2="http://schemas.microsoft.com/office/drawing/2015/10/21/chartex" xmlns:cx3="http://schemas.microsoft.com/office/drawing/2016/5/9/chartex" xmlns:cx4="http://schemas.microsoft.com/office/drawing/2016/5/10/chartex" xmlns:cx5="http://schemas.microsoft.com/office/drawing/2016/5/11/chartex" xmlns:cx6="http://schemas.microsoft.com/office/drawing/2016/5/12/chartex" xmlns:cx7="http://schemas.microsoft.com/office/drawing/2016/5/13/chartex" xmlns:cx8="http://schemas.microsoft.com/office/drawing/2016/5/14/chartex" xmlns:mc="http://schemas.openxmlformats.org/markup-compatibility/2006" xmlns:aink="http://schemas.microsoft.com/office/drawing/2016/ink" xmlns:am3d="http://schemas.microsoft.com/office/drawing/2017/model3d" xmlns:o="urn:schemas-microsoft-com:office:office" xmlns:r="http://schemas.openxmlformats.org/officeDocument/2006/relationships" xmlns:m="http://schemas.openxmlformats.org/officeDocument/2006/math" xmlns:v="urn:schemas-microsoft-com:vml" xmlns:wp14="http://schemas.microsoft.com/office/word/2010/wordprocessingDrawing" xmlns:wp="http://schemas.openxmlformats.org/drawingml/2006/wordprocessingDrawing" xmlns:w10="urn:schemas-microsoft-com:office:word" xmlns:w="http://schemas.openxmlformats.org/wordprocessingml/2006/main" xmlns:w14="http://schemas.microsoft.com/office/word/2010/wordml" xmlns:w15="http://schemas.microsoft.com/office/word/2012/wordml" xmlns:w16cid="http://schemas.microsoft.com/office/word/2016/wordml/cid" xmlns:w16se="http://schemas.microsoft.com/office/word/2015/wordml/symex" xmlns:wpg="http://schemas.microsoft.com/office/word/2010/wordprocessingGroup" xmlns:wpi="http://schemas.microsoft.com/office/word/2010/wordprocessingInk" xmlns:wne="http://schemas.microsoft.com/office/word/2006/wordml" xmlns:wps="http://schemas.microsoft.com/office/word/2010/wordprocessingShape" mc:Ignorable="w14 w15 w16se w16cid wp14">
+  <w:endnote w:type="separator" w:id="-1">
+    <w:p>
+      <w:r>
+        <w:separator/>
+      </w:r>
+    </w:p>
+  </w:endnote>
+  <w:endnote w:type="continuationSeparator" w:id="0">
+    <w:p>
+      <w:r>
+        <w:continuationSeparator/>
+      </w:r>
+    </w:p>
+  </w:endnote>
+</w:endnotes>
+</file>
+
+<file path=word/footnotes.xml><?xml version="1.0" encoding="utf-8"?>
+<w:footnotes xmlns:wpc="http://schemas.microsoft.com/office/word/2010/wordprocessingCanvas" xmlns:cx="http://schemas.microsoft.com/office/drawing/2014/chartex" xmlns:cx1="http://schemas.microsoft.com/office/drawing/2015/9/8/chartex" xmlns:cx2="http://schemas.microsoft.com/office/drawing/2015/10/21/chartex" xmlns:cx3="http://schemas.microsoft.com/office/drawing/2016/5/9/chartex" xmlns:cx4="http://schemas.microsoft.com/office/drawing/2016/5/10/chartex" xmlns:cx5="http://schemas.microsoft.com/office/drawing/2016/5/11/chartex" xmlns:cx6="http://schemas.microsoft.com/office/drawing/2016/5/12/chartex" xmlns:cx7="http://schemas.microsoft.com/office/drawing/2016/5/13/chartex" xmlns:cx8="http://schemas.microsoft.com/office/drawing/2016/5/14/chartex" xmlns:mc="http://schemas.openxmlformats.org/markup-compatibility/2006" xmlns:aink="http://schemas.microsoft.com/office/drawing/2016/ink" xmlns:am3d="http://schemas.microsoft.com/office/drawing/2017/model3d" xmlns:o="urn:schemas-microsoft-com:office:office" xmlns:r="http://schemas.openxmlformats.org/officeDocument/2006/relationships" xmlns:m="http://schemas.openxmlformats.org/officeDocument/2006/math" xmlns:v="urn:schemas-microsoft-com:vml" xmlns:wp14="http://schemas.microsoft.com/office/word/2010/wordprocessingDrawing" xmlns:wp="http://schemas.openxmlformats.org/drawingml/2006/wordprocessingDrawing" xmlns:w10="urn:schemas-microsoft-com:office:word" xmlns:w="http://schemas.openxmlformats.org/wordprocessingml/2006/main" xmlns:w14="http://schemas.microsoft.com/office/word/2010/wordml" xmlns:w15="http://schemas.microsoft.com/office/word/2012/wordml" xmlns:w16cid="http://schemas.microsoft.com/office/word/2016/wordml/cid" xmlns:w16se="http://schemas.microsoft.com/office/word/2015/wordml/symex" xmlns:wpg="http://schemas.microsoft.com/office/word/2010/wordprocessingGroup" xmlns:wpi="http://schemas.microsoft.com/office/word/2010/wordprocessingInk" xmlns:wne="http://schemas.microsoft.com/office/word/2006/wordml" xmlns:wps="http://schemas.microsoft.com/office/word/2010/wordprocessingShape" mc:Ignorable="w14 w15 w16se w16cid wp14">
+  <w:footnote w:type="separator" w:id="-1">
+    <w:p>
+      <w:r>
+        <w:separator/>
+      </w:r>
+    </w:p>
+  </w:footnote>
+  <w:footnote w:type="continuationSeparator" w:id="0">
+    <w:p>
+      <w:r>
+        <w:continuationSeparator/>
+      </w:r>
+    </w:p>
+  </w:footnote>
+</w:footnotes>
+</file>
+
 <file path=word/numbering.xml><?xml version="1.0" encoding="utf-8"?>
-<w:numbering xmlns:wpc="http://schemas.microsoft.com/office/word/2010/wordprocessingCanvas" xmlns:mc="http://schemas.openxmlformats.org/markup-compatibility/2006" xmlns:o="urn:schemas-microsoft-com:office:office" xmlns:r="http://schemas.openxmlformats.org/officeDocument/2006/relationships" xmlns:m="http://schemas.openxmlformats.org/officeDocument/2006/math" xmlns:v="urn:schemas-microsoft-com:vml" xmlns:wp14="http://schemas.microsoft.com/office/word/2010/wordprocessingDrawing" xmlns:wp="http://schemas.openxmlformats.org/drawingml/2006/wordprocessingDrawing" xmlns:w10="urn:schemas-microsoft-com:office:word" xmlns:w="http://schemas.openxmlformats.org/wordprocessingml/2006/main" xmlns:w14="http://schemas.microsoft.com/office/word/2010/wordml" xmlns:w15="http://schemas.microsoft.com/office/word/2012/wordml" xmlns:wpg="http://schemas.microsoft.com/office/word/2010/wordprocessingGroup" xmlns:wpi="http://schemas.microsoft.com/office/word/2010/wordprocessingInk" xmlns:wne="http://schemas.microsoft.com/office/word/2006/wordml" xmlns:wps="http://schemas.microsoft.com/office/word/2010/wordprocessingShape" mc:Ignorable="w14 w15 wp14">
+<w:numbering xmlns:wpc="http://schemas.microsoft.com/office/word/2010/wordprocessingCanvas" xmlns:cx="http://schemas.microsoft.com/office/drawing/2014/chartex" xmlns:cx1="http://schemas.microsoft.com/office/drawing/2015/9/8/chartex" xmlns:cx2="http://schemas.microsoft.com/office/drawing/2015/10/21/chartex" xmlns:cx3="http://schemas.microsoft.com/office/drawing/2016/5/9/chartex" xmlns:cx4="http://schemas.microsoft.com/office/drawing/2016/5/10/chartex" xmlns:cx5="http://schemas.microsoft.com/office/drawing/2016/5/11/chartex" xmlns:cx6="http://schemas.microsoft.com/office/drawing/2016/5/12/chartex" xmlns:cx7="http://schemas.microsoft.com/office/drawing/2016/5/13/chartex" xmlns:cx8="http://schemas.microsoft.com/office/drawing/2016/5/14/chartex" xmlns:mc="http://schemas.openxmlformats.org/markup-compatibility/2006" xmlns:aink="http://schemas.microsoft.com/office/drawing/2016/ink" xmlns:am3d="http://schemas.microsoft.com/office/drawing/2017/model3d" xmlns:o="urn:schemas-microsoft-com:office:office" xmlns:r="http://schemas.openxmlformats.org/officeDocument/2006/relationships" xmlns:m="http://schemas.openxmlformats.org/officeDocument/2006/math" xmlns:v="urn:schemas-microsoft-com:vml" xmlns:wp14="http://schemas.microsoft.com/office/word/2010/wordprocessingDrawing" xmlns:wp="http://schemas.openxmlformats.org/drawingml/2006/wordprocessingDrawing" xmlns:w10="urn:schemas-microsoft-com:office:word" xmlns:w="http://schemas.openxmlformats.org/wordprocessingml/2006/main" xmlns:w14="http://schemas.microsoft.com/office/word/2010/wordml" xmlns:w15="http://schemas.microsoft.com/office/word/2012/wordml" xmlns:w16cid="http://schemas.microsoft.com/office/word/2016/wordml/cid" xmlns:w16se="http://schemas.microsoft.com/office/word/2015/wordml/symex" xmlns:wpg="http://schemas.microsoft.com/office/word/2010/wordprocessingGroup" xmlns:wpi="http://schemas.microsoft.com/office/word/2010/wordprocessingInk" xmlns:wne="http://schemas.microsoft.com/office/word/2006/wordml" xmlns:wps="http://schemas.microsoft.com/office/word/2010/wordprocessingShape" mc:Ignorable="w14 w15 w16se w16cid wp14">
   <w:abstractNum w:abstractNumId="0" w15:restartNumberingAfterBreak="0">
     <w:nsid w:val="11E7766A"/>
     <w:multiLevelType w:val="hybridMultilevel"/>
@@ -429,7 +577,7 @@
 </file>
 
 <file path=word/styles.xml><?xml version="1.0" encoding="utf-8"?>
-<w:styles xmlns:mc="http://schemas.openxmlformats.org/markup-compatibility/2006" xmlns:r="http://schemas.openxmlformats.org/officeDocument/2006/relationships" xmlns:w="http://schemas.openxmlformats.org/wordprocessingml/2006/main" xmlns:w14="http://schemas.microsoft.com/office/word/2010/wordml" xmlns:w15="http://schemas.microsoft.com/office/word/2012/wordml" mc:Ignorable="w14 w15">
+<w:styles xmlns:mc="http://schemas.openxmlformats.org/markup-compatibility/2006" xmlns:r="http://schemas.openxmlformats.org/officeDocument/2006/relationships" xmlns:w="http://schemas.openxmlformats.org/wordprocessingml/2006/main" xmlns:w14="http://schemas.microsoft.com/office/word/2010/wordml" xmlns:w15="http://schemas.microsoft.com/office/word/2012/wordml" xmlns:w16cid="http://schemas.microsoft.com/office/word/2016/wordml/cid" xmlns:w16se="http://schemas.microsoft.com/office/word/2015/wordml/symex" mc:Ignorable="w14 w15 w16se w16cid">
   <w:docDefaults>
     <w:rPrDefault>
       <w:rPr>
@@ -442,7 +590,7 @@
     </w:rPrDefault>
     <w:pPrDefault/>
   </w:docDefaults>
-  <w:latentStyles w:defLockedState="0" w:defUIPriority="99" w:defSemiHidden="0" w:defUnhideWhenUsed="0" w:defQFormat="0" w:count="371">
+  <w:latentStyles w:defLockedState="0" w:defUIPriority="99" w:defSemiHidden="0" w:defUnhideWhenUsed="0" w:defQFormat="0" w:count="375">
     <w:lsdException w:name="Normal" w:uiPriority="0" w:qFormat="1"/>
     <w:lsdException w:name="heading 1" w:uiPriority="9" w:qFormat="1"/>
     <w:lsdException w:name="heading 2" w:semiHidden="1" w:uiPriority="9" w:unhideWhenUsed="1" w:qFormat="1"/>
@@ -548,7 +696,6 @@
     <w:lsdException w:name="HTML Sample" w:semiHidden="1" w:unhideWhenUsed="1"/>
     <w:lsdException w:name="HTML Typewriter" w:semiHidden="1" w:unhideWhenUsed="1"/>
     <w:lsdException w:name="HTML Variable" w:semiHidden="1" w:unhideWhenUsed="1"/>
-    <w:lsdException w:name="Normal Table" w:semiHidden="1" w:unhideWhenUsed="1"/>
     <w:lsdException w:name="annotation subject" w:semiHidden="1" w:unhideWhenUsed="1"/>
     <w:lsdException w:name="No List" w:semiHidden="1" w:unhideWhenUsed="1"/>
     <w:lsdException w:name="Outline List 1" w:semiHidden="1" w:unhideWhenUsed="1"/>
@@ -592,10 +739,8 @@
     <w:lsdException w:name="Table Elegant" w:semiHidden="1" w:unhideWhenUsed="1"/>
     <w:lsdException w:name="Table Professional" w:semiHidden="1" w:unhideWhenUsed="1"/>
     <w:lsdException w:name="Table Subtle 1" w:semiHidden="1" w:unhideWhenUsed="1"/>
-    <w:lsdException w:name="Table Subtle 2" w:semiHidden="1" w:unhideWhenUsed="1"/>
     <w:lsdException w:name="Table Web 1" w:semiHidden="1" w:unhideWhenUsed="1"/>
     <w:lsdException w:name="Table Web 2" w:semiHidden="1" w:unhideWhenUsed="1"/>
-    <w:lsdException w:name="Table Web 3" w:semiHidden="1" w:unhideWhenUsed="1"/>
     <w:lsdException w:name="Balloon Text" w:semiHidden="1" w:unhideWhenUsed="1"/>
     <w:lsdException w:name="Table Grid" w:uiPriority="39"/>
     <w:lsdException w:name="Table Theme" w:semiHidden="1" w:unhideWhenUsed="1"/>
@@ -814,6 +959,10 @@
     <w:lsdException w:name="List Table 5 Dark Accent 6" w:uiPriority="50"/>
     <w:lsdException w:name="List Table 6 Colorful Accent 6" w:uiPriority="51"/>
     <w:lsdException w:name="List Table 7 Colorful Accent 6" w:uiPriority="52"/>
+    <w:lsdException w:name="Mention" w:semiHidden="1" w:unhideWhenUsed="1"/>
+    <w:lsdException w:name="Smart Hyperlink" w:semiHidden="1" w:unhideWhenUsed="1"/>
+    <w:lsdException w:name="Hashtag" w:semiHidden="1" w:unhideWhenUsed="1"/>
+    <w:lsdException w:name="Unresolved Mention" w:semiHidden="1" w:unhideWhenUsed="1"/>
   </w:latentStyles>
   <w:style w:type="paragraph" w:default="1" w:styleId="a">
     <w:name w:val="Normal"/>
@@ -858,6 +1007,66 @@
     <w:pPr>
       <w:ind w:leftChars="200" w:left="480"/>
     </w:pPr>
+  </w:style>
+  <w:style w:type="paragraph" w:styleId="a4">
+    <w:name w:val="header"/>
+    <w:basedOn w:val="a"/>
+    <w:link w:val="a5"/>
+    <w:uiPriority w:val="99"/>
+    <w:unhideWhenUsed/>
+    <w:rsid w:val="0064307D"/>
+    <w:pPr>
+      <w:tabs>
+        <w:tab w:val="center" w:pos="4153"/>
+        <w:tab w:val="right" w:pos="8306"/>
+      </w:tabs>
+      <w:snapToGrid w:val="0"/>
+    </w:pPr>
+    <w:rPr>
+      <w:sz w:val="20"/>
+      <w:szCs w:val="20"/>
+    </w:rPr>
+  </w:style>
+  <w:style w:type="character" w:customStyle="1" w:styleId="a5">
+    <w:name w:val="頁首 字元"/>
+    <w:basedOn w:val="a0"/>
+    <w:link w:val="a4"/>
+    <w:uiPriority w:val="99"/>
+    <w:rsid w:val="0064307D"/>
+    <w:rPr>
+      <w:sz w:val="20"/>
+      <w:szCs w:val="20"/>
+    </w:rPr>
+  </w:style>
+  <w:style w:type="paragraph" w:styleId="a6">
+    <w:name w:val="footer"/>
+    <w:basedOn w:val="a"/>
+    <w:link w:val="a7"/>
+    <w:uiPriority w:val="99"/>
+    <w:unhideWhenUsed/>
+    <w:rsid w:val="0064307D"/>
+    <w:pPr>
+      <w:tabs>
+        <w:tab w:val="center" w:pos="4153"/>
+        <w:tab w:val="right" w:pos="8306"/>
+      </w:tabs>
+      <w:snapToGrid w:val="0"/>
+    </w:pPr>
+    <w:rPr>
+      <w:sz w:val="20"/>
+      <w:szCs w:val="20"/>
+    </w:rPr>
+  </w:style>
+  <w:style w:type="character" w:customStyle="1" w:styleId="a7">
+    <w:name w:val="頁尾 字元"/>
+    <w:basedOn w:val="a0"/>
+    <w:link w:val="a6"/>
+    <w:uiPriority w:val="99"/>
+    <w:rsid w:val="0064307D"/>
+    <w:rPr>
+      <w:sz w:val="20"/>
+      <w:szCs w:val="20"/>
+    </w:rPr>
   </w:style>
 </w:styles>
 </file>

--- a/筆記02-人工智能基礎知識.docx
+++ b/筆記02-人工智能基礎知識.docx
@@ -400,7 +400,6 @@
     <w:p>
       <w:pPr>
         <w:rPr>
-          <w:rFonts w:hint="eastAsia"/>
           <w:sz w:val="28"/>
           <w:szCs w:val="28"/>
         </w:rPr>
@@ -423,11 +422,766 @@
       </w:r>
     </w:p>
     <w:p>
+      <w:r>
+        <w:rPr>
+          <w:noProof/>
+        </w:rPr>
+        <w:drawing>
+          <wp:inline distT="0" distB="0" distL="0" distR="0">
+            <wp:extent cx="5274310" cy="2342515"/>
+            <wp:effectExtent l="0" t="0" r="2540" b="635"/>
+            <wp:docPr id="7" name="圖片 7" descr="C:\Users\user\AppData\Local\Temp\1539700503(1).png"/>
+            <wp:cNvGraphicFramePr>
+              <a:graphicFrameLocks xmlns:a="http://schemas.openxmlformats.org/drawingml/2006/main" noChangeAspect="1"/>
+            </wp:cNvGraphicFramePr>
+            <a:graphic xmlns:a="http://schemas.openxmlformats.org/drawingml/2006/main">
+              <a:graphicData uri="http://schemas.openxmlformats.org/drawingml/2006/picture">
+                <pic:pic xmlns:pic="http://schemas.openxmlformats.org/drawingml/2006/picture">
+                  <pic:nvPicPr>
+                    <pic:cNvPr id="0" name="Picture 1" descr="C:\Users\user\AppData\Local\Temp\1539700503(1).png"/>
+                    <pic:cNvPicPr>
+                      <a:picLocks noChangeAspect="1" noChangeArrowheads="1"/>
+                    </pic:cNvPicPr>
+                  </pic:nvPicPr>
+                  <pic:blipFill>
+                    <a:blip r:embed="rId13">
+                      <a:extLst>
+                        <a:ext uri="{28A0092B-C50C-407E-A947-70E740481C1C}">
+                          <a14:useLocalDpi xmlns:a14="http://schemas.microsoft.com/office/drawing/2010/main" val="0"/>
+                        </a:ext>
+                      </a:extLst>
+                    </a:blip>
+                    <a:srcRect/>
+                    <a:stretch>
+                      <a:fillRect/>
+                    </a:stretch>
+                  </pic:blipFill>
+                  <pic:spPr bwMode="auto">
+                    <a:xfrm>
+                      <a:off x="0" y="0"/>
+                      <a:ext cx="5274310" cy="2342515"/>
+                    </a:xfrm>
+                    <a:prstGeom prst="rect">
+                      <a:avLst/>
+                    </a:prstGeom>
+                    <a:noFill/>
+                    <a:ln>
+                      <a:noFill/>
+                    </a:ln>
+                  </pic:spPr>
+                </pic:pic>
+              </a:graphicData>
+            </a:graphic>
+          </wp:inline>
+        </w:drawing>
+      </w:r>
+      <w:r>
+        <w:rPr>
+          <w:noProof/>
+        </w:rPr>
+        <w:lastRenderedPageBreak/>
+        <w:drawing>
+          <wp:inline distT="0" distB="0" distL="0" distR="0">
+            <wp:extent cx="5274310" cy="1864360"/>
+            <wp:effectExtent l="0" t="0" r="2540" b="2540"/>
+            <wp:docPr id="8" name="圖片 8" descr="C:\Users\user\AppData\Local\Temp\1539700539(1).png"/>
+            <wp:cNvGraphicFramePr>
+              <a:graphicFrameLocks xmlns:a="http://schemas.openxmlformats.org/drawingml/2006/main" noChangeAspect="1"/>
+            </wp:cNvGraphicFramePr>
+            <a:graphic xmlns:a="http://schemas.openxmlformats.org/drawingml/2006/main">
+              <a:graphicData uri="http://schemas.openxmlformats.org/drawingml/2006/picture">
+                <pic:pic xmlns:pic="http://schemas.openxmlformats.org/drawingml/2006/picture">
+                  <pic:nvPicPr>
+                    <pic:cNvPr id="0" name="Picture 2" descr="C:\Users\user\AppData\Local\Temp\1539700539(1).png"/>
+                    <pic:cNvPicPr>
+                      <a:picLocks noChangeAspect="1" noChangeArrowheads="1"/>
+                    </pic:cNvPicPr>
+                  </pic:nvPicPr>
+                  <pic:blipFill>
+                    <a:blip r:embed="rId14">
+                      <a:extLst>
+                        <a:ext uri="{28A0092B-C50C-407E-A947-70E740481C1C}">
+                          <a14:useLocalDpi xmlns:a14="http://schemas.microsoft.com/office/drawing/2010/main" val="0"/>
+                        </a:ext>
+                      </a:extLst>
+                    </a:blip>
+                    <a:srcRect/>
+                    <a:stretch>
+                      <a:fillRect/>
+                    </a:stretch>
+                  </pic:blipFill>
+                  <pic:spPr bwMode="auto">
+                    <a:xfrm>
+                      <a:off x="0" y="0"/>
+                      <a:ext cx="5274310" cy="1864360"/>
+                    </a:xfrm>
+                    <a:prstGeom prst="rect">
+                      <a:avLst/>
+                    </a:prstGeom>
+                    <a:noFill/>
+                    <a:ln>
+                      <a:noFill/>
+                    </a:ln>
+                  </pic:spPr>
+                </pic:pic>
+              </a:graphicData>
+            </a:graphic>
+          </wp:inline>
+        </w:drawing>
+      </w:r>
+    </w:p>
+    <w:p/>
+    <w:p>
+      <w:r>
+        <w:rPr>
+          <w:noProof/>
+        </w:rPr>
+        <w:drawing>
+          <wp:inline distT="0" distB="0" distL="0" distR="0">
+            <wp:extent cx="5274310" cy="2831465"/>
+            <wp:effectExtent l="0" t="0" r="2540" b="6985"/>
+            <wp:docPr id="11" name="圖片 11" descr="C:\Users\user\AppData\Local\Temp\1539700620(1).png"/>
+            <wp:cNvGraphicFramePr>
+              <a:graphicFrameLocks xmlns:a="http://schemas.openxmlformats.org/drawingml/2006/main" noChangeAspect="1"/>
+            </wp:cNvGraphicFramePr>
+            <a:graphic xmlns:a="http://schemas.openxmlformats.org/drawingml/2006/main">
+              <a:graphicData uri="http://schemas.openxmlformats.org/drawingml/2006/picture">
+                <pic:pic xmlns:pic="http://schemas.openxmlformats.org/drawingml/2006/picture">
+                  <pic:nvPicPr>
+                    <pic:cNvPr id="0" name="Picture 5" descr="C:\Users\user\AppData\Local\Temp\1539700620(1).png"/>
+                    <pic:cNvPicPr>
+                      <a:picLocks noChangeAspect="1" noChangeArrowheads="1"/>
+                    </pic:cNvPicPr>
+                  </pic:nvPicPr>
+                  <pic:blipFill>
+                    <a:blip r:embed="rId15">
+                      <a:extLst>
+                        <a:ext uri="{28A0092B-C50C-407E-A947-70E740481C1C}">
+                          <a14:useLocalDpi xmlns:a14="http://schemas.microsoft.com/office/drawing/2010/main" val="0"/>
+                        </a:ext>
+                      </a:extLst>
+                    </a:blip>
+                    <a:srcRect/>
+                    <a:stretch>
+                      <a:fillRect/>
+                    </a:stretch>
+                  </pic:blipFill>
+                  <pic:spPr bwMode="auto">
+                    <a:xfrm>
+                      <a:off x="0" y="0"/>
+                      <a:ext cx="5274310" cy="2831465"/>
+                    </a:xfrm>
+                    <a:prstGeom prst="rect">
+                      <a:avLst/>
+                    </a:prstGeom>
+                    <a:noFill/>
+                    <a:ln>
+                      <a:noFill/>
+                    </a:ln>
+                  </pic:spPr>
+                </pic:pic>
+              </a:graphicData>
+            </a:graphic>
+          </wp:inline>
+        </w:drawing>
+      </w:r>
+      <w:r>
+        <w:rPr>
+          <w:noProof/>
+        </w:rPr>
+        <w:drawing>
+          <wp:inline distT="0" distB="0" distL="0" distR="0">
+            <wp:extent cx="5274310" cy="2295525"/>
+            <wp:effectExtent l="0" t="0" r="2540" b="9525"/>
+            <wp:docPr id="12" name="圖片 12" descr="C:\Users\user\AppData\Local\Temp\1539700644(1).png"/>
+            <wp:cNvGraphicFramePr>
+              <a:graphicFrameLocks xmlns:a="http://schemas.openxmlformats.org/drawingml/2006/main" noChangeAspect="1"/>
+            </wp:cNvGraphicFramePr>
+            <a:graphic xmlns:a="http://schemas.openxmlformats.org/drawingml/2006/main">
+              <a:graphicData uri="http://schemas.openxmlformats.org/drawingml/2006/picture">
+                <pic:pic xmlns:pic="http://schemas.openxmlformats.org/drawingml/2006/picture">
+                  <pic:nvPicPr>
+                    <pic:cNvPr id="0" name="Picture 6" descr="C:\Users\user\AppData\Local\Temp\1539700644(1).png"/>
+                    <pic:cNvPicPr>
+                      <a:picLocks noChangeAspect="1" noChangeArrowheads="1"/>
+                    </pic:cNvPicPr>
+                  </pic:nvPicPr>
+                  <pic:blipFill>
+                    <a:blip r:embed="rId16">
+                      <a:extLst>
+                        <a:ext uri="{28A0092B-C50C-407E-A947-70E740481C1C}">
+                          <a14:useLocalDpi xmlns:a14="http://schemas.microsoft.com/office/drawing/2010/main" val="0"/>
+                        </a:ext>
+                      </a:extLst>
+                    </a:blip>
+                    <a:srcRect/>
+                    <a:stretch>
+                      <a:fillRect/>
+                    </a:stretch>
+                  </pic:blipFill>
+                  <pic:spPr bwMode="auto">
+                    <a:xfrm>
+                      <a:off x="0" y="0"/>
+                      <a:ext cx="5274310" cy="2295525"/>
+                    </a:xfrm>
+                    <a:prstGeom prst="rect">
+                      <a:avLst/>
+                    </a:prstGeom>
+                    <a:noFill/>
+                    <a:ln>
+                      <a:noFill/>
+                    </a:ln>
+                  </pic:spPr>
+                </pic:pic>
+              </a:graphicData>
+            </a:graphic>
+          </wp:inline>
+        </w:drawing>
+      </w:r>
+      <w:r>
+        <w:rPr>
+          <w:noProof/>
+        </w:rPr>
+        <w:lastRenderedPageBreak/>
+        <w:drawing>
+          <wp:inline distT="0" distB="0" distL="0" distR="0">
+            <wp:extent cx="5274310" cy="2990215"/>
+            <wp:effectExtent l="0" t="0" r="2540" b="635"/>
+            <wp:docPr id="13" name="圖片 13" descr="C:\Users\user\AppData\Local\Temp\1539700670(1).png"/>
+            <wp:cNvGraphicFramePr>
+              <a:graphicFrameLocks xmlns:a="http://schemas.openxmlformats.org/drawingml/2006/main" noChangeAspect="1"/>
+            </wp:cNvGraphicFramePr>
+            <a:graphic xmlns:a="http://schemas.openxmlformats.org/drawingml/2006/main">
+              <a:graphicData uri="http://schemas.openxmlformats.org/drawingml/2006/picture">
+                <pic:pic xmlns:pic="http://schemas.openxmlformats.org/drawingml/2006/picture">
+                  <pic:nvPicPr>
+                    <pic:cNvPr id="0" name="Picture 7" descr="C:\Users\user\AppData\Local\Temp\1539700670(1).png"/>
+                    <pic:cNvPicPr>
+                      <a:picLocks noChangeAspect="1" noChangeArrowheads="1"/>
+                    </pic:cNvPicPr>
+                  </pic:nvPicPr>
+                  <pic:blipFill>
+                    <a:blip r:embed="rId17">
+                      <a:extLst>
+                        <a:ext uri="{28A0092B-C50C-407E-A947-70E740481C1C}">
+                          <a14:useLocalDpi xmlns:a14="http://schemas.microsoft.com/office/drawing/2010/main" val="0"/>
+                        </a:ext>
+                      </a:extLst>
+                    </a:blip>
+                    <a:srcRect/>
+                    <a:stretch>
+                      <a:fillRect/>
+                    </a:stretch>
+                  </pic:blipFill>
+                  <pic:spPr bwMode="auto">
+                    <a:xfrm>
+                      <a:off x="0" y="0"/>
+                      <a:ext cx="5274310" cy="2990215"/>
+                    </a:xfrm>
+                    <a:prstGeom prst="rect">
+                      <a:avLst/>
+                    </a:prstGeom>
+                    <a:noFill/>
+                    <a:ln>
+                      <a:noFill/>
+                    </a:ln>
+                  </pic:spPr>
+                </pic:pic>
+              </a:graphicData>
+            </a:graphic>
+          </wp:inline>
+        </w:drawing>
+      </w:r>
+    </w:p>
+    <w:p>
+      <w:r>
+        <w:rPr>
+          <w:noProof/>
+        </w:rPr>
+        <w:drawing>
+          <wp:inline distT="0" distB="0" distL="0" distR="0">
+            <wp:extent cx="5274310" cy="3002280"/>
+            <wp:effectExtent l="0" t="0" r="2540" b="7620"/>
+            <wp:docPr id="9" name="圖片 9" descr="C:\Users\user\AppData\Local\Temp\1539700561(1).png"/>
+            <wp:cNvGraphicFramePr>
+              <a:graphicFrameLocks xmlns:a="http://schemas.openxmlformats.org/drawingml/2006/main" noChangeAspect="1"/>
+            </wp:cNvGraphicFramePr>
+            <a:graphic xmlns:a="http://schemas.openxmlformats.org/drawingml/2006/main">
+              <a:graphicData uri="http://schemas.openxmlformats.org/drawingml/2006/picture">
+                <pic:pic xmlns:pic="http://schemas.openxmlformats.org/drawingml/2006/picture">
+                  <pic:nvPicPr>
+                    <pic:cNvPr id="0" name="Picture 3" descr="C:\Users\user\AppData\Local\Temp\1539700561(1).png"/>
+                    <pic:cNvPicPr>
+                      <a:picLocks noChangeAspect="1" noChangeArrowheads="1"/>
+                    </pic:cNvPicPr>
+                  </pic:nvPicPr>
+                  <pic:blipFill>
+                    <a:blip r:embed="rId18">
+                      <a:extLst>
+                        <a:ext uri="{28A0092B-C50C-407E-A947-70E740481C1C}">
+                          <a14:useLocalDpi xmlns:a14="http://schemas.microsoft.com/office/drawing/2010/main" val="0"/>
+                        </a:ext>
+                      </a:extLst>
+                    </a:blip>
+                    <a:srcRect/>
+                    <a:stretch>
+                      <a:fillRect/>
+                    </a:stretch>
+                  </pic:blipFill>
+                  <pic:spPr bwMode="auto">
+                    <a:xfrm>
+                      <a:off x="0" y="0"/>
+                      <a:ext cx="5274310" cy="3002280"/>
+                    </a:xfrm>
+                    <a:prstGeom prst="rect">
+                      <a:avLst/>
+                    </a:prstGeom>
+                    <a:noFill/>
+                    <a:ln>
+                      <a:noFill/>
+                    </a:ln>
+                  </pic:spPr>
+                </pic:pic>
+              </a:graphicData>
+            </a:graphic>
+          </wp:inline>
+        </w:drawing>
+      </w:r>
+      <w:r>
+        <w:rPr>
+          <w:noProof/>
+        </w:rPr>
+        <w:lastRenderedPageBreak/>
+        <w:drawing>
+          <wp:inline distT="0" distB="0" distL="0" distR="0">
+            <wp:extent cx="5274310" cy="2962275"/>
+            <wp:effectExtent l="0" t="0" r="2540" b="9525"/>
+            <wp:docPr id="10" name="圖片 10" descr="C:\Users\user\AppData\Local\Temp\1539700594(1).png"/>
+            <wp:cNvGraphicFramePr>
+              <a:graphicFrameLocks xmlns:a="http://schemas.openxmlformats.org/drawingml/2006/main" noChangeAspect="1"/>
+            </wp:cNvGraphicFramePr>
+            <a:graphic xmlns:a="http://schemas.openxmlformats.org/drawingml/2006/main">
+              <a:graphicData uri="http://schemas.openxmlformats.org/drawingml/2006/picture">
+                <pic:pic xmlns:pic="http://schemas.openxmlformats.org/drawingml/2006/picture">
+                  <pic:nvPicPr>
+                    <pic:cNvPr id="0" name="Picture 4" descr="C:\Users\user\AppData\Local\Temp\1539700594(1).png"/>
+                    <pic:cNvPicPr>
+                      <a:picLocks noChangeAspect="1" noChangeArrowheads="1"/>
+                    </pic:cNvPicPr>
+                  </pic:nvPicPr>
+                  <pic:blipFill>
+                    <a:blip r:embed="rId19">
+                      <a:extLst>
+                        <a:ext uri="{28A0092B-C50C-407E-A947-70E740481C1C}">
+                          <a14:useLocalDpi xmlns:a14="http://schemas.microsoft.com/office/drawing/2010/main" val="0"/>
+                        </a:ext>
+                      </a:extLst>
+                    </a:blip>
+                    <a:srcRect/>
+                    <a:stretch>
+                      <a:fillRect/>
+                    </a:stretch>
+                  </pic:blipFill>
+                  <pic:spPr bwMode="auto">
+                    <a:xfrm>
+                      <a:off x="0" y="0"/>
+                      <a:ext cx="5274310" cy="2962275"/>
+                    </a:xfrm>
+                    <a:prstGeom prst="rect">
+                      <a:avLst/>
+                    </a:prstGeom>
+                    <a:noFill/>
+                    <a:ln>
+                      <a:noFill/>
+                    </a:ln>
+                  </pic:spPr>
+                </pic:pic>
+              </a:graphicData>
+            </a:graphic>
+          </wp:inline>
+        </w:drawing>
+      </w:r>
+    </w:p>
+    <w:p/>
+    <w:p>
       <w:pPr>
         <w:rPr>
           <w:rFonts w:hint="eastAsia"/>
         </w:rPr>
       </w:pPr>
+      <w:r>
+        <w:rPr>
+          <w:noProof/>
+        </w:rPr>
+        <w:drawing>
+          <wp:inline distT="0" distB="0" distL="0" distR="0">
+            <wp:extent cx="5274310" cy="2305050"/>
+            <wp:effectExtent l="0" t="0" r="2540" b="0"/>
+            <wp:docPr id="14" name="圖片 14" descr="C:\Users\user\AppData\Local\Temp\1539700729(1).png"/>
+            <wp:cNvGraphicFramePr>
+              <a:graphicFrameLocks xmlns:a="http://schemas.openxmlformats.org/drawingml/2006/main" noChangeAspect="1"/>
+            </wp:cNvGraphicFramePr>
+            <a:graphic xmlns:a="http://schemas.openxmlformats.org/drawingml/2006/main">
+              <a:graphicData uri="http://schemas.openxmlformats.org/drawingml/2006/picture">
+                <pic:pic xmlns:pic="http://schemas.openxmlformats.org/drawingml/2006/picture">
+                  <pic:nvPicPr>
+                    <pic:cNvPr id="0" name="Picture 8" descr="C:\Users\user\AppData\Local\Temp\1539700729(1).png"/>
+                    <pic:cNvPicPr>
+                      <a:picLocks noChangeAspect="1" noChangeArrowheads="1"/>
+                    </pic:cNvPicPr>
+                  </pic:nvPicPr>
+                  <pic:blipFill>
+                    <a:blip r:embed="rId20">
+                      <a:extLst>
+                        <a:ext uri="{28A0092B-C50C-407E-A947-70E740481C1C}">
+                          <a14:useLocalDpi xmlns:a14="http://schemas.microsoft.com/office/drawing/2010/main" val="0"/>
+                        </a:ext>
+                      </a:extLst>
+                    </a:blip>
+                    <a:srcRect/>
+                    <a:stretch>
+                      <a:fillRect/>
+                    </a:stretch>
+                  </pic:blipFill>
+                  <pic:spPr bwMode="auto">
+                    <a:xfrm>
+                      <a:off x="0" y="0"/>
+                      <a:ext cx="5274310" cy="2305050"/>
+                    </a:xfrm>
+                    <a:prstGeom prst="rect">
+                      <a:avLst/>
+                    </a:prstGeom>
+                    <a:noFill/>
+                    <a:ln>
+                      <a:noFill/>
+                    </a:ln>
+                  </pic:spPr>
+                </pic:pic>
+              </a:graphicData>
+            </a:graphic>
+          </wp:inline>
+        </w:drawing>
+      </w:r>
+      <w:r>
+        <w:rPr>
+          <w:noProof/>
+        </w:rPr>
+        <w:drawing>
+          <wp:inline distT="0" distB="0" distL="0" distR="0">
+            <wp:extent cx="5167630" cy="2275205"/>
+            <wp:effectExtent l="0" t="0" r="0" b="0"/>
+            <wp:docPr id="15" name="圖片 15" descr="C:\Users\user\AppData\Local\Temp\1539700743(1).png"/>
+            <wp:cNvGraphicFramePr>
+              <a:graphicFrameLocks xmlns:a="http://schemas.openxmlformats.org/drawingml/2006/main" noChangeAspect="1"/>
+            </wp:cNvGraphicFramePr>
+            <a:graphic xmlns:a="http://schemas.openxmlformats.org/drawingml/2006/main">
+              <a:graphicData uri="http://schemas.openxmlformats.org/drawingml/2006/picture">
+                <pic:pic xmlns:pic="http://schemas.openxmlformats.org/drawingml/2006/picture">
+                  <pic:nvPicPr>
+                    <pic:cNvPr id="0" name="Picture 9" descr="C:\Users\user\AppData\Local\Temp\1539700743(1).png"/>
+                    <pic:cNvPicPr>
+                      <a:picLocks noChangeAspect="1" noChangeArrowheads="1"/>
+                    </pic:cNvPicPr>
+                  </pic:nvPicPr>
+                  <pic:blipFill>
+                    <a:blip r:embed="rId21">
+                      <a:extLst>
+                        <a:ext uri="{28A0092B-C50C-407E-A947-70E740481C1C}">
+                          <a14:useLocalDpi xmlns:a14="http://schemas.microsoft.com/office/drawing/2010/main" val="0"/>
+                        </a:ext>
+                      </a:extLst>
+                    </a:blip>
+                    <a:srcRect/>
+                    <a:stretch>
+                      <a:fillRect/>
+                    </a:stretch>
+                  </pic:blipFill>
+                  <pic:spPr bwMode="auto">
+                    <a:xfrm>
+                      <a:off x="0" y="0"/>
+                      <a:ext cx="5167630" cy="2275205"/>
+                    </a:xfrm>
+                    <a:prstGeom prst="rect">
+                      <a:avLst/>
+                    </a:prstGeom>
+                    <a:noFill/>
+                    <a:ln>
+                      <a:noFill/>
+                    </a:ln>
+                  </pic:spPr>
+                </pic:pic>
+              </a:graphicData>
+            </a:graphic>
+          </wp:inline>
+        </w:drawing>
+      </w:r>
+      <w:r>
+        <w:rPr>
+          <w:noProof/>
+        </w:rPr>
+        <w:lastRenderedPageBreak/>
+        <w:drawing>
+          <wp:inline distT="0" distB="0" distL="0" distR="0">
+            <wp:extent cx="5274310" cy="2477770"/>
+            <wp:effectExtent l="0" t="0" r="2540" b="0"/>
+            <wp:docPr id="16" name="圖片 16" descr="C:\Users\user\AppData\Local\Temp\1539700778(1).png"/>
+            <wp:cNvGraphicFramePr>
+              <a:graphicFrameLocks xmlns:a="http://schemas.openxmlformats.org/drawingml/2006/main" noChangeAspect="1"/>
+            </wp:cNvGraphicFramePr>
+            <a:graphic xmlns:a="http://schemas.openxmlformats.org/drawingml/2006/main">
+              <a:graphicData uri="http://schemas.openxmlformats.org/drawingml/2006/picture">
+                <pic:pic xmlns:pic="http://schemas.openxmlformats.org/drawingml/2006/picture">
+                  <pic:nvPicPr>
+                    <pic:cNvPr id="0" name="Picture 10" descr="C:\Users\user\AppData\Local\Temp\1539700778(1).png"/>
+                    <pic:cNvPicPr>
+                      <a:picLocks noChangeAspect="1" noChangeArrowheads="1"/>
+                    </pic:cNvPicPr>
+                  </pic:nvPicPr>
+                  <pic:blipFill>
+                    <a:blip r:embed="rId22">
+                      <a:extLst>
+                        <a:ext uri="{28A0092B-C50C-407E-A947-70E740481C1C}">
+                          <a14:useLocalDpi xmlns:a14="http://schemas.microsoft.com/office/drawing/2010/main" val="0"/>
+                        </a:ext>
+                      </a:extLst>
+                    </a:blip>
+                    <a:srcRect/>
+                    <a:stretch>
+                      <a:fillRect/>
+                    </a:stretch>
+                  </pic:blipFill>
+                  <pic:spPr bwMode="auto">
+                    <a:xfrm>
+                      <a:off x="0" y="0"/>
+                      <a:ext cx="5274310" cy="2477770"/>
+                    </a:xfrm>
+                    <a:prstGeom prst="rect">
+                      <a:avLst/>
+                    </a:prstGeom>
+                    <a:noFill/>
+                    <a:ln>
+                      <a:noFill/>
+                    </a:ln>
+                  </pic:spPr>
+                </pic:pic>
+              </a:graphicData>
+            </a:graphic>
+          </wp:inline>
+        </w:drawing>
+      </w:r>
+      <w:r>
+        <w:rPr>
+          <w:noProof/>
+        </w:rPr>
+        <w:drawing>
+          <wp:inline distT="0" distB="0" distL="0" distR="0">
+            <wp:extent cx="5274310" cy="2287270"/>
+            <wp:effectExtent l="0" t="0" r="2540" b="0"/>
+            <wp:docPr id="17" name="圖片 17" descr="C:\Users\user\AppData\Local\Temp\1539700797(1).png"/>
+            <wp:cNvGraphicFramePr>
+              <a:graphicFrameLocks xmlns:a="http://schemas.openxmlformats.org/drawingml/2006/main" noChangeAspect="1"/>
+            </wp:cNvGraphicFramePr>
+            <a:graphic xmlns:a="http://schemas.openxmlformats.org/drawingml/2006/main">
+              <a:graphicData uri="http://schemas.openxmlformats.org/drawingml/2006/picture">
+                <pic:pic xmlns:pic="http://schemas.openxmlformats.org/drawingml/2006/picture">
+                  <pic:nvPicPr>
+                    <pic:cNvPr id="0" name="Picture 11" descr="C:\Users\user\AppData\Local\Temp\1539700797(1).png"/>
+                    <pic:cNvPicPr>
+                      <a:picLocks noChangeAspect="1" noChangeArrowheads="1"/>
+                    </pic:cNvPicPr>
+                  </pic:nvPicPr>
+                  <pic:blipFill>
+                    <a:blip r:embed="rId23">
+                      <a:extLst>
+                        <a:ext uri="{28A0092B-C50C-407E-A947-70E740481C1C}">
+                          <a14:useLocalDpi xmlns:a14="http://schemas.microsoft.com/office/drawing/2010/main" val="0"/>
+                        </a:ext>
+                      </a:extLst>
+                    </a:blip>
+                    <a:srcRect/>
+                    <a:stretch>
+                      <a:fillRect/>
+                    </a:stretch>
+                  </pic:blipFill>
+                  <pic:spPr bwMode="auto">
+                    <a:xfrm>
+                      <a:off x="0" y="0"/>
+                      <a:ext cx="5274310" cy="2287270"/>
+                    </a:xfrm>
+                    <a:prstGeom prst="rect">
+                      <a:avLst/>
+                    </a:prstGeom>
+                    <a:noFill/>
+                    <a:ln>
+                      <a:noFill/>
+                    </a:ln>
+                  </pic:spPr>
+                </pic:pic>
+              </a:graphicData>
+            </a:graphic>
+          </wp:inline>
+        </w:drawing>
+      </w:r>
+      <w:r>
+        <w:rPr>
+          <w:noProof/>
+        </w:rPr>
+        <w:drawing>
+          <wp:inline distT="0" distB="0" distL="0" distR="0">
+            <wp:extent cx="5274310" cy="2382520"/>
+            <wp:effectExtent l="0" t="0" r="2540" b="0"/>
+            <wp:docPr id="18" name="圖片 18" descr="C:\Users\user\AppData\Local\Temp\1539700833(1).png"/>
+            <wp:cNvGraphicFramePr>
+              <a:graphicFrameLocks xmlns:a="http://schemas.openxmlformats.org/drawingml/2006/main" noChangeAspect="1"/>
+            </wp:cNvGraphicFramePr>
+            <a:graphic xmlns:a="http://schemas.openxmlformats.org/drawingml/2006/main">
+              <a:graphicData uri="http://schemas.openxmlformats.org/drawingml/2006/picture">
+                <pic:pic xmlns:pic="http://schemas.openxmlformats.org/drawingml/2006/picture">
+                  <pic:nvPicPr>
+                    <pic:cNvPr id="0" name="Picture 12" descr="C:\Users\user\AppData\Local\Temp\1539700833(1).png"/>
+                    <pic:cNvPicPr>
+                      <a:picLocks noChangeAspect="1" noChangeArrowheads="1"/>
+                    </pic:cNvPicPr>
+                  </pic:nvPicPr>
+                  <pic:blipFill>
+                    <a:blip r:embed="rId24">
+                      <a:extLst>
+                        <a:ext uri="{28A0092B-C50C-407E-A947-70E740481C1C}">
+                          <a14:useLocalDpi xmlns:a14="http://schemas.microsoft.com/office/drawing/2010/main" val="0"/>
+                        </a:ext>
+                      </a:extLst>
+                    </a:blip>
+                    <a:srcRect/>
+                    <a:stretch>
+                      <a:fillRect/>
+                    </a:stretch>
+                  </pic:blipFill>
+                  <pic:spPr bwMode="auto">
+                    <a:xfrm>
+                      <a:off x="0" y="0"/>
+                      <a:ext cx="5274310" cy="2382520"/>
+                    </a:xfrm>
+                    <a:prstGeom prst="rect">
+                      <a:avLst/>
+                    </a:prstGeom>
+                    <a:noFill/>
+                    <a:ln>
+                      <a:noFill/>
+                    </a:ln>
+                  </pic:spPr>
+                </pic:pic>
+              </a:graphicData>
+            </a:graphic>
+          </wp:inline>
+        </w:drawing>
+      </w:r>
+      <w:r>
+        <w:rPr>
+          <w:noProof/>
+        </w:rPr>
+        <w:lastRenderedPageBreak/>
+        <w:drawing>
+          <wp:inline distT="0" distB="0" distL="0" distR="0">
+            <wp:extent cx="5274310" cy="2274570"/>
+            <wp:effectExtent l="0" t="0" r="2540" b="0"/>
+            <wp:docPr id="19" name="圖片 19" descr="C:\Users\user\AppData\Local\Temp\1539700888(1).png"/>
+            <wp:cNvGraphicFramePr>
+              <a:graphicFrameLocks xmlns:a="http://schemas.openxmlformats.org/drawingml/2006/main" noChangeAspect="1"/>
+            </wp:cNvGraphicFramePr>
+            <a:graphic xmlns:a="http://schemas.openxmlformats.org/drawingml/2006/main">
+              <a:graphicData uri="http://schemas.openxmlformats.org/drawingml/2006/picture">
+                <pic:pic xmlns:pic="http://schemas.openxmlformats.org/drawingml/2006/picture">
+                  <pic:nvPicPr>
+                    <pic:cNvPr id="0" name="Picture 13" descr="C:\Users\user\AppData\Local\Temp\1539700888(1).png"/>
+                    <pic:cNvPicPr>
+                      <a:picLocks noChangeAspect="1" noChangeArrowheads="1"/>
+                    </pic:cNvPicPr>
+                  </pic:nvPicPr>
+                  <pic:blipFill>
+                    <a:blip r:embed="rId25">
+                      <a:extLst>
+                        <a:ext uri="{28A0092B-C50C-407E-A947-70E740481C1C}">
+                          <a14:useLocalDpi xmlns:a14="http://schemas.microsoft.com/office/drawing/2010/main" val="0"/>
+                        </a:ext>
+                      </a:extLst>
+                    </a:blip>
+                    <a:srcRect/>
+                    <a:stretch>
+                      <a:fillRect/>
+                    </a:stretch>
+                  </pic:blipFill>
+                  <pic:spPr bwMode="auto">
+                    <a:xfrm>
+                      <a:off x="0" y="0"/>
+                      <a:ext cx="5274310" cy="2274570"/>
+                    </a:xfrm>
+                    <a:prstGeom prst="rect">
+                      <a:avLst/>
+                    </a:prstGeom>
+                    <a:noFill/>
+                    <a:ln>
+                      <a:noFill/>
+                    </a:ln>
+                  </pic:spPr>
+                </pic:pic>
+              </a:graphicData>
+            </a:graphic>
+          </wp:inline>
+        </w:drawing>
+      </w:r>
+      <w:r>
+        <w:rPr>
+          <w:noProof/>
+        </w:rPr>
+        <w:drawing>
+          <wp:inline distT="0" distB="0" distL="0" distR="0">
+            <wp:extent cx="5071745" cy="2562225"/>
+            <wp:effectExtent l="0" t="0" r="0" b="9525"/>
+            <wp:docPr id="20" name="圖片 20" descr="C:\Users\user\AppData\Local\Temp\1539700909(1).png"/>
+            <wp:cNvGraphicFramePr>
+              <a:graphicFrameLocks xmlns:a="http://schemas.openxmlformats.org/drawingml/2006/main" noChangeAspect="1"/>
+            </wp:cNvGraphicFramePr>
+            <a:graphic xmlns:a="http://schemas.openxmlformats.org/drawingml/2006/main">
+              <a:graphicData uri="http://schemas.openxmlformats.org/drawingml/2006/picture">
+                <pic:pic xmlns:pic="http://schemas.openxmlformats.org/drawingml/2006/picture">
+                  <pic:nvPicPr>
+                    <pic:cNvPr id="0" name="Picture 14" descr="C:\Users\user\AppData\Local\Temp\1539700909(1).png"/>
+                    <pic:cNvPicPr>
+                      <a:picLocks noChangeAspect="1" noChangeArrowheads="1"/>
+                    </pic:cNvPicPr>
+                  </pic:nvPicPr>
+                  <pic:blipFill>
+                    <a:blip r:embed="rId26">
+                      <a:extLst>
+                        <a:ext uri="{28A0092B-C50C-407E-A947-70E740481C1C}">
+                          <a14:useLocalDpi xmlns:a14="http://schemas.microsoft.com/office/drawing/2010/main" val="0"/>
+                        </a:ext>
+                      </a:extLst>
+                    </a:blip>
+                    <a:srcRect/>
+                    <a:stretch>
+                      <a:fillRect/>
+                    </a:stretch>
+                  </pic:blipFill>
+                  <pic:spPr bwMode="auto">
+                    <a:xfrm>
+                      <a:off x="0" y="0"/>
+                      <a:ext cx="5071745" cy="2562225"/>
+                    </a:xfrm>
+                    <a:prstGeom prst="rect">
+                      <a:avLst/>
+                    </a:prstGeom>
+                    <a:noFill/>
+                    <a:ln>
+                      <a:noFill/>
+                    </a:ln>
+                  </pic:spPr>
+                </pic:pic>
+              </a:graphicData>
+            </a:graphic>
+          </wp:inline>
+        </w:drawing>
+      </w:r>
       <w:bookmarkStart w:id="0" w:name="_GoBack"/>
       <w:bookmarkEnd w:id="0"/>
     </w:p>
@@ -696,6 +1450,7 @@
     <w:lsdException w:name="HTML Sample" w:semiHidden="1" w:unhideWhenUsed="1"/>
     <w:lsdException w:name="HTML Typewriter" w:semiHidden="1" w:unhideWhenUsed="1"/>
     <w:lsdException w:name="HTML Variable" w:semiHidden="1" w:unhideWhenUsed="1"/>
+    <w:lsdException w:name="Normal Table" w:semiHidden="1" w:unhideWhenUsed="1"/>
     <w:lsdException w:name="annotation subject" w:semiHidden="1" w:unhideWhenUsed="1"/>
     <w:lsdException w:name="No List" w:semiHidden="1" w:unhideWhenUsed="1"/>
     <w:lsdException w:name="Outline List 1" w:semiHidden="1" w:unhideWhenUsed="1"/>
@@ -739,8 +1494,10 @@
     <w:lsdException w:name="Table Elegant" w:semiHidden="1" w:unhideWhenUsed="1"/>
     <w:lsdException w:name="Table Professional" w:semiHidden="1" w:unhideWhenUsed="1"/>
     <w:lsdException w:name="Table Subtle 1" w:semiHidden="1" w:unhideWhenUsed="1"/>
+    <w:lsdException w:name="Table Subtle 2" w:semiHidden="1" w:unhideWhenUsed="1"/>
     <w:lsdException w:name="Table Web 1" w:semiHidden="1" w:unhideWhenUsed="1"/>
     <w:lsdException w:name="Table Web 2" w:semiHidden="1" w:unhideWhenUsed="1"/>
+    <w:lsdException w:name="Table Web 3" w:semiHidden="1" w:unhideWhenUsed="1"/>
     <w:lsdException w:name="Balloon Text" w:semiHidden="1" w:unhideWhenUsed="1"/>
     <w:lsdException w:name="Table Grid" w:uiPriority="39"/>
     <w:lsdException w:name="Table Theme" w:semiHidden="1" w:unhideWhenUsed="1"/>
